--- a/Installation instructions.docx
+++ b/Installation instructions.docx
@@ -13,27 +13,29 @@
     <w:p/>
     <w:p>
       <w:r>
-        <w:t xml:space="preserve">Getting the ss3sim package working can sometimes depend on your OS and versions of other packages. Further, there will be limited time (and internet) during the workshop. Because of this, </w:t>
-      </w:r>
-      <w:r>
-        <w:t>you will need to take some basic s</w:t>
-      </w:r>
-      <w:r>
-        <w:t xml:space="preserve">teps to </w:t>
+        <w:t>T</w:t>
+      </w:r>
+      <w:r>
+        <w:t>here will be limited time (and internet) during the workshop</w:t>
+      </w:r>
+      <w:r>
+        <w:t xml:space="preserve"> and</w:t>
+      </w:r>
+      <w:r>
+        <w:t xml:space="preserve"> </w:t>
+      </w:r>
+      <w:r>
+        <w:t>b</w:t>
+      </w:r>
+      <w:r>
+        <w:t xml:space="preserve">ecause of this, you will need to take some basic steps to </w:t>
       </w:r>
       <w:r>
         <w:rPr>
           <w:b/>
           <w:u w:val="single"/>
         </w:rPr>
-        <w:t>install and test ss3sim b</w:t>
-      </w:r>
-      <w:r>
-        <w:rPr>
-          <w:b/>
-          <w:u w:val="single"/>
-        </w:rPr>
-        <w:t>efore arriving at the workshop on Monday</w:t>
+        <w:t>install and test ss3sim before arriving at the workshop on Monday</w:t>
       </w:r>
       <w:r>
         <w:t>. We will not spend any time on installation or runtime issues.</w:t>
@@ -41,21 +43,45 @@
     </w:p>
     <w:p>
       <w:r>
-        <w:t xml:space="preserve">The package should work fine on Windows 7/8/10, </w:t>
-      </w:r>
-      <w:proofErr w:type="spellStart"/>
-      <w:r>
-        <w:t>Ma</w:t>
-      </w:r>
-      <w:r>
-        <w:t>cOS</w:t>
-      </w:r>
-      <w:proofErr w:type="spellEnd"/>
-      <w:r>
-        <w:t xml:space="preserve"> and Linux, but we</w:t>
-      </w:r>
-      <w:r>
-        <w:t xml:space="preserve"> currently require R versions after 3.2, and a 64 bit machine. If you have a 32 bit machine and really want to run models, follow instructions in the vignette about setting the executable in your path. </w:t>
+        <w:t>The package work</w:t>
+      </w:r>
+      <w:r>
+        <w:t>s</w:t>
+      </w:r>
+      <w:r>
+        <w:t xml:space="preserve"> on Windows 7/8/10, MacOS and Linux, but we</w:t>
+      </w:r>
+      <w:r>
+        <w:t xml:space="preserve"> currently require R versions 3.2</w:t>
+      </w:r>
+      <w:r>
+        <w:t xml:space="preserve"> or greater</w:t>
+      </w:r>
+      <w:r>
+        <w:t>, and a 64 bit machine. If you have a 32 bit machine and really want to run models</w:t>
+      </w:r>
+      <w:r>
+        <w:t xml:space="preserve"> using ss3sim</w:t>
+      </w:r>
+      <w:r>
+        <w:t xml:space="preserve">, follow instructions in </w:t>
+      </w:r>
+      <w:r>
+        <w:t>Appendix A of the</w:t>
+      </w:r>
+      <w:r>
+        <w:t xml:space="preserve"> </w:t>
+      </w:r>
+      <w:hyperlink r:id="rId6" w:history="1">
+        <w:r>
+          <w:rPr>
+            <w:rStyle w:val="Hyperlink"/>
+          </w:rPr>
+          <w:t>vignette</w:t>
+        </w:r>
+      </w:hyperlink>
+      <w:r>
+        <w:t xml:space="preserve"> about setting the executable in your path. </w:t>
       </w:r>
     </w:p>
     <w:p>
@@ -66,44 +92,65 @@
         <w:t xml:space="preserve"> not</w:t>
       </w:r>
       <w:r>
-        <w:t xml:space="preserve"> being able to find the ss3 executable, so it is worth briefly describing how this works</w:t>
-      </w:r>
-      <w:r>
-        <w:t xml:space="preserve"> within the package</w:t>
-      </w:r>
-      <w:r>
-        <w:t>. Included in the installation of the package are binaries (executables) called ss3_24o_safe.exe and ss3_24o_opt.exe, for the “safe” and “optimized” versions of SS3.24o</w:t>
+        <w:t xml:space="preserve"> being able to find the ss3 executable. Included in the installation of the package are binaries (executables) called ss3_24o_safe.exe and ss3_24o_opt.exe, for the “safe” and “optimized” versions of SS3.24o</w:t>
       </w:r>
       <w:r>
         <w:t>, specific to your OS</w:t>
       </w:r>
       <w:r>
-        <w:t>. If these binaries are not found in your system PATH, t</w:t>
-      </w:r>
-      <w:r>
-        <w:t xml:space="preserve">hen the package looks for them </w:t>
-      </w:r>
-      <w:r>
-        <w:t>in its install files. That is, the binarie</w:t>
+        <w:t xml:space="preserve">. </w:t>
+      </w:r>
+      <w:r>
+        <w:t>For the development version of the package, i</w:t>
+      </w:r>
+      <w:r>
+        <w:t>f these binaries are not found in your system PATH, t</w:t>
+      </w:r>
+      <w:r>
+        <w:t xml:space="preserve">hen </w:t>
+      </w:r>
+      <w:r>
+        <w:t>it</w:t>
+      </w:r>
+      <w:r>
+        <w:t xml:space="preserve"> looks for them </w:t>
+      </w:r>
+      <w:r>
+        <w:t>in its install</w:t>
+      </w:r>
+      <w:r>
+        <w:t>ed</w:t>
+      </w:r>
+      <w:r>
+        <w:t xml:space="preserve"> files. That is, the binarie</w:t>
       </w:r>
       <w:r>
         <w:t>s do NOT have to be in your PATH</w:t>
       </w:r>
       <w:r>
-        <w:t xml:space="preserve"> for the package to work, and they are NOT copied into each folder containing a model run. A single binary is used to run all models (even simultaneously in parallel). The easiest way to test if the package is “talking” to SS3 is to try running a simple model.</w:t>
+        <w:t xml:space="preserve"> for the package to work, and they are NOT copied into each folder containing a model run. A single binary is used to run all models (even simultaneously in parallel). The easiest way to test if the package is “talking” to SS3 is to try running a simple </w:t>
+      </w:r>
+      <w:r>
+        <w:t>simulation</w:t>
+      </w:r>
+      <w:r>
+        <w:t>.</w:t>
       </w:r>
     </w:p>
     <w:p>
       <w:r>
-        <w:t>To install the package, open the “</w:t>
-      </w:r>
-      <w:proofErr w:type="spellStart"/>
-      <w:r>
-        <w:t>install.R</w:t>
-      </w:r>
-      <w:proofErr w:type="spellEnd"/>
-      <w:r>
-        <w:t xml:space="preserve">” script contained in this folder. Execute this script </w:t>
+        <w:t>To install the package, open the “install.R” script contained in this folder</w:t>
+      </w:r>
+      <w:r>
+        <w:t>,</w:t>
+      </w:r>
+      <w:bookmarkStart w:id="0" w:name="_GoBack"/>
+      <w:bookmarkEnd w:id="0"/>
+      <w:r>
+        <w:t xml:space="preserve"> in a new session of R (one with no packages loaded)</w:t>
+      </w:r>
+      <w:r>
+        <w:t xml:space="preserve">. Execute this script </w:t>
       </w:r>
       <w:r>
         <w:rPr>
@@ -113,6 +160,9 @@
       </w:r>
       <w:r>
         <w:t xml:space="preserve"> and make sure each </w:t>
+      </w:r>
+      <w:r>
+        <w:t xml:space="preserve">command </w:t>
       </w:r>
       <w:r>
         <w:t>is successful. This script will:</w:t>
@@ -127,23 +177,7 @@
         </w:numPr>
       </w:pPr>
       <w:r>
-        <w:t xml:space="preserve">Install the necessary dependent packages using the </w:t>
-      </w:r>
-      <w:proofErr w:type="spellStart"/>
-      <w:r>
-        <w:t>devtools</w:t>
-      </w:r>
-      <w:proofErr w:type="spellEnd"/>
-      <w:r>
-        <w:t xml:space="preserve"> R package (you will NOT need </w:t>
-      </w:r>
-      <w:proofErr w:type="spellStart"/>
-      <w:r>
-        <w:t>Rtools</w:t>
-      </w:r>
-      <w:proofErr w:type="spellEnd"/>
-      <w:r>
-        <w:t xml:space="preserve"> for this installation – so ignore that warning if you get it). Make sure all the packages can be loaded successfully.</w:t>
+        <w:t>Install the necessary dependent packages using the devtools R package (you will NOT need Rtools for this installation – so ignore that warning if you get it). Make sure all the packages can be loaded successfully.</w:t>
       </w:r>
     </w:p>
     <w:p>
@@ -165,7 +199,7 @@
           <w:noProof/>
         </w:rPr>
         <w:drawing>
-          <wp:inline distT="0" distB="0" distL="0" distR="0" wp14:anchorId="2F71421B" wp14:editId="2701C87F">
+          <wp:inline distT="0" distB="0" distL="0" distR="0">
             <wp:extent cx="4044950" cy="800100"/>
             <wp:effectExtent l="0" t="0" r="0" b="0"/>
             <wp:docPr id="2" name="Picture 2"/>
@@ -180,7 +214,7 @@
                     <pic:cNvPicPr/>
                   </pic:nvPicPr>
                   <pic:blipFill>
-                    <a:blip r:embed="rId6"/>
+                    <a:blip r:embed="rId7" cstate="print"/>
                     <a:stretch>
                       <a:fillRect/>
                     </a:stretch>
@@ -218,7 +252,7 @@
       <w:r>
         <w:t xml:space="preserve"> (Cole: </w:t>
       </w:r>
-      <w:hyperlink r:id="rId7" w:history="1">
+      <w:hyperlink r:id="rId8" w:history="1">
         <w:r>
           <w:rPr>
             <w:rStyle w:val="Hyperlink"/>
@@ -227,15 +261,27 @@
         </w:r>
       </w:hyperlink>
       <w:r>
-        <w:t xml:space="preserve"> and Kelli: kfjohns@uw.edu) </w:t>
+        <w:t xml:space="preserve"> and Kelli: </w:t>
+      </w:r>
+      <w:hyperlink r:id="rId9" w:history="1">
+        <w:r>
+          <w:rPr>
+            <w:rStyle w:val="Hyperlink"/>
+          </w:rPr>
+          <w:t>kfjohns@uw.edu</w:t>
+        </w:r>
+      </w:hyperlink>
+      <w:r>
+        <w:t xml:space="preserve">) </w:t>
       </w:r>
       <w:r>
         <w:t>and we will help you get it working.</w:t>
       </w:r>
     </w:p>
     <w:p>
-      <w:bookmarkStart w:id="0" w:name="_GoBack"/>
-      <w:bookmarkEnd w:id="0"/>
+      <w:r>
+        <w:t>That is all you need to do for the workshop. We will be developing and running a simulation so bring your laptop with the folder if you want to follow along.</w:t>
+      </w:r>
     </w:p>
     <w:sectPr>
       <w:pgSz w:w="12240" w:h="15840"/>
@@ -657,6 +703,86 @@
       <w:szCs w:val="28"/>
     </w:rPr>
   </w:style>
+  <w:style w:type="character" w:styleId="CommentReference">
+    <w:name w:val="annotation reference"/>
+    <w:basedOn w:val="DefaultParagraphFont"/>
+    <w:uiPriority w:val="99"/>
+    <w:semiHidden/>
+    <w:unhideWhenUsed/>
+    <w:rsid w:val="00321FF6"/>
+    <w:rPr>
+      <w:sz w:val="16"/>
+      <w:szCs w:val="16"/>
+    </w:rPr>
+  </w:style>
+  <w:style w:type="paragraph" w:styleId="CommentText">
+    <w:name w:val="annotation text"/>
+    <w:basedOn w:val="Normal"/>
+    <w:link w:val="CommentTextChar"/>
+    <w:uiPriority w:val="99"/>
+    <w:semiHidden/>
+    <w:unhideWhenUsed/>
+    <w:rsid w:val="00321FF6"/>
+    <w:pPr>
+      <w:spacing w:line="240" w:lineRule="auto"/>
+    </w:pPr>
+    <w:rPr>
+      <w:sz w:val="20"/>
+      <w:szCs w:val="20"/>
+    </w:rPr>
+  </w:style>
+  <w:style w:type="character" w:customStyle="1" w:styleId="CommentTextChar">
+    <w:name w:val="Comment Text Char"/>
+    <w:basedOn w:val="DefaultParagraphFont"/>
+    <w:link w:val="CommentText"/>
+    <w:uiPriority w:val="99"/>
+    <w:semiHidden/>
+    <w:rsid w:val="00321FF6"/>
+    <w:rPr>
+      <w:sz w:val="20"/>
+      <w:szCs w:val="20"/>
+    </w:rPr>
+  </w:style>
+  <w:style w:type="paragraph" w:styleId="CommentSubject">
+    <w:name w:val="annotation subject"/>
+    <w:basedOn w:val="CommentText"/>
+    <w:next w:val="CommentText"/>
+    <w:link w:val="CommentSubjectChar"/>
+    <w:uiPriority w:val="99"/>
+    <w:semiHidden/>
+    <w:unhideWhenUsed/>
+    <w:rsid w:val="00321FF6"/>
+    <w:rPr>
+      <w:b/>
+      <w:bCs/>
+    </w:rPr>
+  </w:style>
+  <w:style w:type="character" w:customStyle="1" w:styleId="CommentSubjectChar">
+    <w:name w:val="Comment Subject Char"/>
+    <w:basedOn w:val="CommentTextChar"/>
+    <w:link w:val="CommentSubject"/>
+    <w:uiPriority w:val="99"/>
+    <w:semiHidden/>
+    <w:rsid w:val="00321FF6"/>
+    <w:rPr>
+      <w:b/>
+      <w:bCs/>
+      <w:sz w:val="20"/>
+      <w:szCs w:val="20"/>
+    </w:rPr>
+  </w:style>
+  <w:style w:type="character" w:styleId="FollowedHyperlink">
+    <w:name w:val="FollowedHyperlink"/>
+    <w:basedOn w:val="DefaultParagraphFont"/>
+    <w:uiPriority w:val="99"/>
+    <w:semiHidden/>
+    <w:unhideWhenUsed/>
+    <w:rsid w:val="00FC0DD8"/>
+    <w:rPr>
+      <w:color w:val="800080" w:themeColor="followedHyperlink"/>
+      <w:u w:val="single"/>
+    </w:rPr>
+  </w:style>
 </w:styles>
 </file>
 
@@ -974,6 +1100,86 @@
       <w:color w:val="365F91" w:themeColor="accent1" w:themeShade="BF"/>
       <w:sz w:val="28"/>
       <w:szCs w:val="28"/>
+    </w:rPr>
+  </w:style>
+  <w:style w:type="character" w:styleId="CommentReference">
+    <w:name w:val="annotation reference"/>
+    <w:basedOn w:val="DefaultParagraphFont"/>
+    <w:uiPriority w:val="99"/>
+    <w:semiHidden/>
+    <w:unhideWhenUsed/>
+    <w:rsid w:val="00321FF6"/>
+    <w:rPr>
+      <w:sz w:val="16"/>
+      <w:szCs w:val="16"/>
+    </w:rPr>
+  </w:style>
+  <w:style w:type="paragraph" w:styleId="CommentText">
+    <w:name w:val="annotation text"/>
+    <w:basedOn w:val="Normal"/>
+    <w:link w:val="CommentTextChar"/>
+    <w:uiPriority w:val="99"/>
+    <w:semiHidden/>
+    <w:unhideWhenUsed/>
+    <w:rsid w:val="00321FF6"/>
+    <w:pPr>
+      <w:spacing w:line="240" w:lineRule="auto"/>
+    </w:pPr>
+    <w:rPr>
+      <w:sz w:val="20"/>
+      <w:szCs w:val="20"/>
+    </w:rPr>
+  </w:style>
+  <w:style w:type="character" w:customStyle="1" w:styleId="CommentTextChar">
+    <w:name w:val="Comment Text Char"/>
+    <w:basedOn w:val="DefaultParagraphFont"/>
+    <w:link w:val="CommentText"/>
+    <w:uiPriority w:val="99"/>
+    <w:semiHidden/>
+    <w:rsid w:val="00321FF6"/>
+    <w:rPr>
+      <w:sz w:val="20"/>
+      <w:szCs w:val="20"/>
+    </w:rPr>
+  </w:style>
+  <w:style w:type="paragraph" w:styleId="CommentSubject">
+    <w:name w:val="annotation subject"/>
+    <w:basedOn w:val="CommentText"/>
+    <w:next w:val="CommentText"/>
+    <w:link w:val="CommentSubjectChar"/>
+    <w:uiPriority w:val="99"/>
+    <w:semiHidden/>
+    <w:unhideWhenUsed/>
+    <w:rsid w:val="00321FF6"/>
+    <w:rPr>
+      <w:b/>
+      <w:bCs/>
+    </w:rPr>
+  </w:style>
+  <w:style w:type="character" w:customStyle="1" w:styleId="CommentSubjectChar">
+    <w:name w:val="Comment Subject Char"/>
+    <w:basedOn w:val="CommentTextChar"/>
+    <w:link w:val="CommentSubject"/>
+    <w:uiPriority w:val="99"/>
+    <w:semiHidden/>
+    <w:rsid w:val="00321FF6"/>
+    <w:rPr>
+      <w:b/>
+      <w:bCs/>
+      <w:sz w:val="20"/>
+      <w:szCs w:val="20"/>
+    </w:rPr>
+  </w:style>
+  <w:style w:type="character" w:styleId="FollowedHyperlink">
+    <w:name w:val="FollowedHyperlink"/>
+    <w:basedOn w:val="DefaultParagraphFont"/>
+    <w:uiPriority w:val="99"/>
+    <w:semiHidden/>
+    <w:unhideWhenUsed/>
+    <w:rsid w:val="00FC0DD8"/>
+    <w:rPr>
+      <w:color w:val="800080" w:themeColor="followedHyperlink"/>
+      <w:u w:val="single"/>
     </w:rPr>
   </w:style>
 </w:styles>

--- a/Installation instructions.docx
+++ b/Installation instructions.docx
@@ -49,7 +49,15 @@
         <w:t>s</w:t>
       </w:r>
       <w:r>
-        <w:t xml:space="preserve"> on Windows 7/8/10, MacOS and Linux, but we</w:t>
+        <w:t xml:space="preserve"> on Windows 7/8/10, </w:t>
+      </w:r>
+      <w:proofErr w:type="spellStart"/>
+      <w:r>
+        <w:t>MacOS</w:t>
+      </w:r>
+      <w:proofErr w:type="spellEnd"/>
+      <w:r>
+        <w:t xml:space="preserve"> and Linux, but we</w:t>
       </w:r>
       <w:r>
         <w:t xml:space="preserve"> currently require R versions 3.2</w:t>
@@ -139,18 +147,34 @@
     </w:p>
     <w:p>
       <w:r>
-        <w:t>To install the package, open the “install.R” script contained in this folder</w:t>
-      </w:r>
-      <w:r>
-        <w:t>,</w:t>
+        <w:t>To install the package, open the “</w:t>
+      </w:r>
+      <w:proofErr w:type="spellStart"/>
+      <w:r>
+        <w:t>install.R</w:t>
+      </w:r>
+      <w:proofErr w:type="spellEnd"/>
+      <w:r>
+        <w:t xml:space="preserve">” script contained in </w:t>
+      </w:r>
+      <w:hyperlink r:id="rId7" w:history="1">
+        <w:r>
+          <w:rPr>
+            <w:rStyle w:val="Hyperlink"/>
+          </w:rPr>
+          <w:t>this folder</w:t>
+        </w:r>
+      </w:hyperlink>
+      <w:r>
+        <w:t>, in a new session of R (one with no packages loaded)</w:t>
+      </w:r>
+      <w:r>
+        <w:t>. Execute this script</w:t>
       </w:r>
       <w:bookmarkStart w:id="0" w:name="_GoBack"/>
       <w:bookmarkEnd w:id="0"/>
       <w:r>
-        <w:t xml:space="preserve"> in a new session of R (one with no packages loaded)</w:t>
-      </w:r>
-      <w:r>
-        <w:t xml:space="preserve">. Execute this script </w:t>
+        <w:t xml:space="preserve"> </w:t>
       </w:r>
       <w:r>
         <w:rPr>
@@ -177,7 +201,31 @@
         </w:numPr>
       </w:pPr>
       <w:r>
-        <w:t>Install the necessary dependent packages using the devtools R package (you will NOT need Rtools for this installation – so ignore that warning if you get it). Make sure all the packages can be loaded successfully.</w:t>
+        <w:t xml:space="preserve">Install the necessary dependent packages using the </w:t>
+      </w:r>
+      <w:proofErr w:type="spellStart"/>
+      <w:r>
+        <w:t>devtools</w:t>
+      </w:r>
+      <w:proofErr w:type="spellEnd"/>
+      <w:r>
+        <w:t xml:space="preserve"> R package (you will NOT need </w:t>
+      </w:r>
+      <w:proofErr w:type="spellStart"/>
+      <w:r>
+        <w:t>Rtools</w:t>
+      </w:r>
+      <w:proofErr w:type="spellEnd"/>
+      <w:r>
+        <w:t xml:space="preserve"> for this installation – so ignore that warning if you get it). Make sure all the packages can </w:t>
+      </w:r>
+      <w:proofErr w:type="gramStart"/>
+      <w:r>
+        <w:t>be</w:t>
+      </w:r>
+      <w:proofErr w:type="gramEnd"/>
+      <w:r>
+        <w:t xml:space="preserve"> loaded successfully.</w:t>
       </w:r>
     </w:p>
     <w:p>
@@ -214,7 +262,7 @@
                     <pic:cNvPicPr/>
                   </pic:nvPicPr>
                   <pic:blipFill>
-                    <a:blip r:embed="rId7" cstate="print"/>
+                    <a:blip r:embed="rId8" cstate="print"/>
                     <a:stretch>
                       <a:fillRect/>
                     </a:stretch>
@@ -252,7 +300,7 @@
       <w:r>
         <w:t xml:space="preserve"> (Cole: </w:t>
       </w:r>
-      <w:hyperlink r:id="rId8" w:history="1">
+      <w:hyperlink r:id="rId9" w:history="1">
         <w:r>
           <w:rPr>
             <w:rStyle w:val="Hyperlink"/>
@@ -263,7 +311,7 @@
       <w:r>
         <w:t xml:space="preserve"> and Kelli: </w:t>
       </w:r>
-      <w:hyperlink r:id="rId9" w:history="1">
+      <w:hyperlink r:id="rId10" w:history="1">
         <w:r>
           <w:rPr>
             <w:rStyle w:val="Hyperlink"/>

--- a/Installation instructions.docx
+++ b/Installation instructions.docx
@@ -10,7 +10,6 @@
         <w:t>Installation instructions for the ss3sim workshop – CAPAM 2015</w:t>
       </w:r>
     </w:p>
-    <w:p/>
     <w:p>
       <w:r>
         <w:t>T</w:t>
@@ -169,12 +168,7 @@
         <w:t>, in a new session of R (one with no packages loaded)</w:t>
       </w:r>
       <w:r>
-        <w:t>. Execute this script</w:t>
-      </w:r>
-      <w:bookmarkStart w:id="0" w:name="_GoBack"/>
-      <w:bookmarkEnd w:id="0"/>
-      <w:r>
-        <w:t xml:space="preserve"> </w:t>
+        <w:t xml:space="preserve">. Execute this script </w:t>
       </w:r>
       <w:r>
         <w:rPr>
@@ -199,6 +193,9 @@
           <w:ilvl w:val="0"/>
           <w:numId w:val="1"/>
         </w:numPr>
+        <w:rPr>
+          <w:sz w:val="20"/>
+        </w:rPr>
       </w:pPr>
       <w:r>
         <w:t xml:space="preserve">Install the necessary dependent packages using the </w:t>
@@ -217,15 +214,162 @@
       </w:r>
       <w:proofErr w:type="spellEnd"/>
       <w:r>
-        <w:t xml:space="preserve"> for this installation – so ignore that warning if you get it). Make sure all the packages can </w:t>
-      </w:r>
+        <w:t xml:space="preserve"> for this installation – so ignore that warning if you get it). Make sure all the packages can be loaded successfully.</w:t>
+      </w:r>
+      <w:r>
+        <w:br/>
+      </w:r>
+      <w:r>
+        <w:rPr>
+          <w:sz w:val="20"/>
+        </w:rPr>
+        <w:br/>
+      </w:r>
+      <w:r>
+        <w:rPr>
+          <w:sz w:val="18"/>
+        </w:rPr>
+        <w:t>[NOTE: Some NOAA computers use a network drive which causes problems with installing packages. If you’re getting an error trying to install a package via `</w:t>
+      </w:r>
+      <w:proofErr w:type="spellStart"/>
+      <w:r>
+        <w:rPr>
+          <w:sz w:val="18"/>
+        </w:rPr>
+        <w:t>install_github</w:t>
+      </w:r>
+      <w:proofErr w:type="spellEnd"/>
+      <w:r>
+        <w:rPr>
+          <w:sz w:val="18"/>
+        </w:rPr>
+        <w:t>` check your library paths with `.</w:t>
+      </w:r>
+      <w:proofErr w:type="spellStart"/>
       <w:proofErr w:type="gramStart"/>
       <w:r>
-        <w:t>be</w:t>
+        <w:rPr>
+          <w:sz w:val="18"/>
+        </w:rPr>
+        <w:t>libPaths</w:t>
+      </w:r>
+      <w:proofErr w:type="spellEnd"/>
+      <w:r>
+        <w:rPr>
+          <w:sz w:val="18"/>
+        </w:rPr>
+        <w:t>(</w:t>
       </w:r>
       <w:proofErr w:type="gramEnd"/>
       <w:r>
-        <w:t xml:space="preserve"> loaded successfully.</w:t>
+        <w:rPr>
+          <w:sz w:val="18"/>
+        </w:rPr>
+        <w:t>)’. If the first value (default) is a network drive, add a second local drive and install with ‘</w:t>
+      </w:r>
+      <w:proofErr w:type="spellStart"/>
+      <w:r>
+        <w:rPr>
+          <w:rFonts w:ascii="Arial" w:hAnsi="Arial" w:cs="Arial"/>
+          <w:color w:val="222222"/>
+          <w:sz w:val="16"/>
+          <w:szCs w:val="19"/>
+          <w:shd w:val="clear" w:color="auto" w:fill="FFFFFF"/>
+        </w:rPr>
+        <w:t>with_</w:t>
+      </w:r>
+      <w:proofErr w:type="gramStart"/>
+      <w:r>
+        <w:rPr>
+          <w:rFonts w:ascii="Arial" w:hAnsi="Arial" w:cs="Arial"/>
+          <w:color w:val="222222"/>
+          <w:sz w:val="16"/>
+          <w:szCs w:val="19"/>
+          <w:shd w:val="clear" w:color="auto" w:fill="FFFFFF"/>
+        </w:rPr>
+        <w:t>libpaths</w:t>
+      </w:r>
+      <w:proofErr w:type="spellEnd"/>
+      <w:r>
+        <w:rPr>
+          <w:rFonts w:ascii="Arial" w:hAnsi="Arial" w:cs="Arial"/>
+          <w:color w:val="222222"/>
+          <w:sz w:val="16"/>
+          <w:szCs w:val="19"/>
+          <w:shd w:val="clear" w:color="auto" w:fill="FFFFFF"/>
+        </w:rPr>
+        <w:t>(</w:t>
+      </w:r>
+      <w:proofErr w:type="gramEnd"/>
+      <w:r>
+        <w:rPr>
+          <w:rFonts w:ascii="Arial" w:hAnsi="Arial" w:cs="Arial"/>
+          <w:color w:val="222222"/>
+          <w:sz w:val="16"/>
+          <w:szCs w:val="19"/>
+          <w:shd w:val="clear" w:color="auto" w:fill="FFFFFF"/>
+        </w:rPr>
+        <w:t>new = .</w:t>
+      </w:r>
+      <w:proofErr w:type="spellStart"/>
+      <w:r>
+        <w:rPr>
+          <w:rFonts w:ascii="Arial" w:hAnsi="Arial" w:cs="Arial"/>
+          <w:color w:val="222222"/>
+          <w:sz w:val="16"/>
+          <w:szCs w:val="19"/>
+          <w:shd w:val="clear" w:color="auto" w:fill="FFFFFF"/>
+        </w:rPr>
+        <w:t>libPaths</w:t>
+      </w:r>
+      <w:proofErr w:type="spellEnd"/>
+      <w:r>
+        <w:rPr>
+          <w:rFonts w:ascii="Arial" w:hAnsi="Arial" w:cs="Arial"/>
+          <w:color w:val="222222"/>
+          <w:sz w:val="16"/>
+          <w:szCs w:val="19"/>
+          <w:shd w:val="clear" w:color="auto" w:fill="FFFFFF"/>
+        </w:rPr>
+        <w:t xml:space="preserve">()[2], </w:t>
+      </w:r>
+      <w:proofErr w:type="spellStart"/>
+      <w:r>
+        <w:rPr>
+          <w:rFonts w:ascii="Arial" w:hAnsi="Arial" w:cs="Arial"/>
+          <w:color w:val="222222"/>
+          <w:sz w:val="16"/>
+          <w:szCs w:val="19"/>
+          <w:shd w:val="clear" w:color="auto" w:fill="FFFFFF"/>
+        </w:rPr>
+        <w:t>install_github</w:t>
+      </w:r>
+      <w:proofErr w:type="spellEnd"/>
+      <w:r>
+        <w:rPr>
+          <w:rFonts w:ascii="Arial" w:hAnsi="Arial" w:cs="Arial"/>
+          <w:color w:val="222222"/>
+          <w:sz w:val="16"/>
+          <w:szCs w:val="19"/>
+          <w:shd w:val="clear" w:color="auto" w:fill="FFFFFF"/>
+        </w:rPr>
+        <w:t>("r4ss/r4ss"))</w:t>
+      </w:r>
+      <w:r>
+        <w:rPr>
+          <w:rFonts w:ascii="Arial" w:hAnsi="Arial" w:cs="Arial"/>
+          <w:color w:val="222222"/>
+          <w:sz w:val="16"/>
+          <w:szCs w:val="19"/>
+          <w:shd w:val="clear" w:color="auto" w:fill="FFFFFF"/>
+        </w:rPr>
+        <w:t>’. This will tell it to install into the local folder. Contact the developers if that doesn’t fix it.]</w:t>
+      </w:r>
+      <w:r>
+        <w:rPr>
+          <w:sz w:val="20"/>
+        </w:rPr>
+        <w:br/>
       </w:r>
     </w:p>
     <w:p>
@@ -328,7 +472,12 @@
     </w:p>
     <w:p>
       <w:r>
-        <w:t>That is all you need to do for the workshop. We will be developing and running a simulation so bring your laptop with the folder if you want to follow along.</w:t>
+        <w:t>That is all you need to do for the workshop. We will be developing and running a simulation so bring your lapto</w:t>
+      </w:r>
+      <w:bookmarkStart w:id="0" w:name="_GoBack"/>
+      <w:bookmarkEnd w:id="0"/>
+      <w:r>
+        <w:t>p with the folder if you want to follow along.</w:t>
       </w:r>
     </w:p>
     <w:sectPr>
